--- a/PDF-das-materias 5 semestre/Direito Cibernético/Tema 3 Pontos Importantes.docx
+++ b/PDF-das-materias 5 semestre/Direito Cibernético/Tema 3 Pontos Importantes.docx
@@ -243,7 +243,7 @@
     </w:p>
     <w:p>
       <w:r>
-        <w:t>VI - o de retirar de circulação a obra ou de suspender qualquer forma de utilização já autorizada, quando a circulação ou utilização implicarem afronta à sua reputação e imagem; e</w:t>
+        <w:t>VI - o de retirar de circulação a obra ou de suspender qualquer forma de utilização já autorizada, quando a circulação ou utilização implicarem afronta à sua reputação e imagem;</w:t>
       </w:r>
     </w:p>
     <w:p>
@@ -1470,17 +1470,55 @@
         <w:t>Essa é a situação presente na quase totalidade da comercialização de produtos ou serviços pela internet (sites, aplicativos, WhatsApp etc.).</w:t>
       </w:r>
     </w:p>
-    <w:p/>
-    <w:p/>
-    <w:p/>
-    <w:p/>
+    <w:p>
+      <w:pPr>
+        <w:jc w:val="both"/>
+      </w:pPr>
+    </w:p>
+    <w:p>
+      <w:pPr>
+        <w:jc w:val="both"/>
+      </w:pPr>
+      <w:r>
+        <w:t>A publicidade abusiva, por sua vez, é aquela que se vale de alguma condição adicional de vulnerabilidade do consumidor para que ele seja atraído pelo produto ou serviço, potencializando as chances de aquisição.</w:t>
+      </w:r>
+      <w:r>
+        <w:rPr>
+          <w:rFonts w:ascii="__Inter_Fallback_a184c8" w:hAnsi="__Inter_Fallback_a184c8"/>
+          <w:color w:val="121212"/>
+          <w:shd w:val="clear" w:color="auto" w:fill="FFFFFF"/>
+        </w:rPr>
+        <w:t xml:space="preserve"> </w:t>
+      </w:r>
+      <w:r>
+        <w:t xml:space="preserve">Um grande exemplo é a situação em que se aproveita da menor ou quase inexistente capacidade de entendimento de </w:t>
+      </w:r>
+      <w:r>
+        <w:rPr>
+          <w:b/>
+          <w:bCs/>
+        </w:rPr>
+        <w:t>crianças</w:t>
+      </w:r>
+      <w:r>
+        <w:t xml:space="preserve">. Um caso famoso é o dos chamados vídeos de </w:t>
+      </w:r>
+      <w:r>
+        <w:rPr>
+          <w:b/>
+          <w:bCs/>
+          <w:i/>
+          <w:iCs/>
+        </w:rPr>
+        <w:t>unboxing</w:t>
+      </w:r>
+    </w:p>
     <w:p/>
     <w:p>
       <w:r>
         <w:rPr>
           <w:noProof/>
         </w:rPr>
-        <w:lastRenderedPageBreak/>
         <w:drawing>
           <wp:inline distT="0" distB="0" distL="0" distR="0" wp14:anchorId="61023DDB" wp14:editId="4DF5C3E7">
             <wp:extent cx="5400040" cy="3952875"/>
@@ -1560,7 +1598,6 @@
         </w:drawing>
       </w:r>
     </w:p>
-    <w:p/>
     <w:p>
       <w:r>
         <w:lastRenderedPageBreak/>
@@ -2269,6 +2306,9 @@
     <w:p/>
     <w:p>
       <w:r>
+        <w:rPr>
+          <w:noProof/>
+        </w:rPr>
         <w:lastRenderedPageBreak/>
         <w:drawing>
           <wp:inline distT="0" distB="0" distL="0" distR="0" wp14:anchorId="6E6B917E" wp14:editId="67C6A4FB">
@@ -2309,6 +2349,9 @@
     </w:p>
     <w:p>
       <w:r>
+        <w:rPr>
+          <w:noProof/>
+        </w:rPr>
         <w:drawing>
           <wp:inline distT="0" distB="0" distL="0" distR="0" wp14:anchorId="38B94986" wp14:editId="1A654863">
             <wp:extent cx="5400040" cy="1481455"/>
@@ -3737,7 +3780,6 @@
   <w:style w:type="character" w:default="1" w:styleId="Fontepargpadro">
     <w:name w:val="Default Paragraph Font"/>
     <w:uiPriority w:val="1"/>
-    <w:semiHidden/>
     <w:unhideWhenUsed/>
   </w:style>
   <w:style w:type="table" w:default="1" w:styleId="Tabelanormal">

--- a/PDF-das-materias 5 semestre/Direito Cibernético/Tema 3 Pontos Importantes.docx
+++ b/PDF-das-materias 5 semestre/Direito Cibernético/Tema 3 Pontos Importantes.docx
@@ -2306,10 +2306,15 @@
     <w:p/>
     <w:p>
       <w:r>
+        <w:lastRenderedPageBreak/>
+        <w:t>Exercícios:</w:t>
+      </w:r>
+    </w:p>
+    <w:p>
+      <w:r>
         <w:rPr>
           <w:noProof/>
         </w:rPr>
-        <w:lastRenderedPageBreak/>
         <w:drawing>
           <wp:inline distT="0" distB="0" distL="0" distR="0" wp14:anchorId="6E6B917E" wp14:editId="67C6A4FB">
             <wp:extent cx="5400040" cy="3484880"/>
@@ -2398,6 +2403,375 @@
     <w:p/>
     <w:p/>
     <w:p/>
+    <w:p/>
+    <w:p>
+      <w:r>
+        <w:lastRenderedPageBreak/>
+        <w:drawing>
+          <wp:inline distT="0" distB="0" distL="0" distR="0" wp14:anchorId="523F2823" wp14:editId="3D2117BF">
+            <wp:extent cx="5400040" cy="4977765"/>
+            <wp:effectExtent l="0" t="0" r="0" b="0"/>
+            <wp:docPr id="646168871" name="Imagem 1" descr="Interface gráfica do usuário, Texto, Aplicativo, Email&#10;&#10;O conteúdo gerado por IA pode estar incorreto."/>
+            <wp:cNvGraphicFramePr>
+              <a:graphicFrameLocks xmlns:a="http://schemas.openxmlformats.org/drawingml/2006/main" noChangeAspect="1"/>
+            </wp:cNvGraphicFramePr>
+            <a:graphic xmlns:a="http://schemas.openxmlformats.org/drawingml/2006/main">
+              <a:graphicData uri="http://schemas.openxmlformats.org/drawingml/2006/picture">
+                <pic:pic xmlns:pic="http://schemas.openxmlformats.org/drawingml/2006/picture">
+                  <pic:nvPicPr>
+                    <pic:cNvPr id="646168871" name="Imagem 1" descr="Interface gráfica do usuário, Texto, Aplicativo, Email&#10;&#10;O conteúdo gerado por IA pode estar incorreto."/>
+                    <pic:cNvPicPr/>
+                  </pic:nvPicPr>
+                  <pic:blipFill>
+                    <a:blip r:embed="rId17"/>
+                    <a:stretch>
+                      <a:fillRect/>
+                    </a:stretch>
+                  </pic:blipFill>
+                  <pic:spPr>
+                    <a:xfrm>
+                      <a:off x="0" y="0"/>
+                      <a:ext cx="5400040" cy="4977765"/>
+                    </a:xfrm>
+                    <a:prstGeom prst="rect">
+                      <a:avLst/>
+                    </a:prstGeom>
+                  </pic:spPr>
+                </pic:pic>
+              </a:graphicData>
+            </a:graphic>
+          </wp:inline>
+        </w:drawing>
+      </w:r>
+    </w:p>
+    <w:p>
+      <w:r>
+        <w:lastRenderedPageBreak/>
+        <w:drawing>
+          <wp:inline distT="0" distB="0" distL="0" distR="0" wp14:anchorId="690E9207" wp14:editId="07425BC2">
+            <wp:extent cx="5400040" cy="5045075"/>
+            <wp:effectExtent l="0" t="0" r="0" b="3175"/>
+            <wp:docPr id="106887223" name="Imagem 1" descr="Interface gráfica do usuário, Texto, Aplicativo, Email&#10;&#10;O conteúdo gerado por IA pode estar incorreto."/>
+            <wp:cNvGraphicFramePr>
+              <a:graphicFrameLocks xmlns:a="http://schemas.openxmlformats.org/drawingml/2006/main" noChangeAspect="1"/>
+            </wp:cNvGraphicFramePr>
+            <a:graphic xmlns:a="http://schemas.openxmlformats.org/drawingml/2006/main">
+              <a:graphicData uri="http://schemas.openxmlformats.org/drawingml/2006/picture">
+                <pic:pic xmlns:pic="http://schemas.openxmlformats.org/drawingml/2006/picture">
+                  <pic:nvPicPr>
+                    <pic:cNvPr id="106887223" name="Imagem 1" descr="Interface gráfica do usuário, Texto, Aplicativo, Email&#10;&#10;O conteúdo gerado por IA pode estar incorreto."/>
+                    <pic:cNvPicPr/>
+                  </pic:nvPicPr>
+                  <pic:blipFill>
+                    <a:blip r:embed="rId18"/>
+                    <a:stretch>
+                      <a:fillRect/>
+                    </a:stretch>
+                  </pic:blipFill>
+                  <pic:spPr>
+                    <a:xfrm>
+                      <a:off x="0" y="0"/>
+                      <a:ext cx="5400040" cy="5045075"/>
+                    </a:xfrm>
+                    <a:prstGeom prst="rect">
+                      <a:avLst/>
+                    </a:prstGeom>
+                  </pic:spPr>
+                </pic:pic>
+              </a:graphicData>
+            </a:graphic>
+          </wp:inline>
+        </w:drawing>
+      </w:r>
+    </w:p>
+    <w:p>
+      <w:r>
+        <w:lastRenderedPageBreak/>
+        <w:drawing>
+          <wp:inline distT="0" distB="0" distL="0" distR="0" wp14:anchorId="2D773F5E" wp14:editId="1AB9162A">
+            <wp:extent cx="5400040" cy="4751705"/>
+            <wp:effectExtent l="0" t="0" r="0" b="0"/>
+            <wp:docPr id="716838105" name="Imagem 1" descr="Interface gráfica do usuário, Texto, Aplicativo, Email&#10;&#10;O conteúdo gerado por IA pode estar incorreto."/>
+            <wp:cNvGraphicFramePr>
+              <a:graphicFrameLocks xmlns:a="http://schemas.openxmlformats.org/drawingml/2006/main" noChangeAspect="1"/>
+            </wp:cNvGraphicFramePr>
+            <a:graphic xmlns:a="http://schemas.openxmlformats.org/drawingml/2006/main">
+              <a:graphicData uri="http://schemas.openxmlformats.org/drawingml/2006/picture">
+                <pic:pic xmlns:pic="http://schemas.openxmlformats.org/drawingml/2006/picture">
+                  <pic:nvPicPr>
+                    <pic:cNvPr id="716838105" name="Imagem 1" descr="Interface gráfica do usuário, Texto, Aplicativo, Email&#10;&#10;O conteúdo gerado por IA pode estar incorreto."/>
+                    <pic:cNvPicPr/>
+                  </pic:nvPicPr>
+                  <pic:blipFill>
+                    <a:blip r:embed="rId19"/>
+                    <a:stretch>
+                      <a:fillRect/>
+                    </a:stretch>
+                  </pic:blipFill>
+                  <pic:spPr>
+                    <a:xfrm>
+                      <a:off x="0" y="0"/>
+                      <a:ext cx="5400040" cy="4751705"/>
+                    </a:xfrm>
+                    <a:prstGeom prst="rect">
+                      <a:avLst/>
+                    </a:prstGeom>
+                  </pic:spPr>
+                </pic:pic>
+              </a:graphicData>
+            </a:graphic>
+          </wp:inline>
+        </w:drawing>
+      </w:r>
+    </w:p>
+    <w:p/>
+    <w:p/>
+    <w:p/>
+    <w:p/>
+    <w:p/>
+    <w:p/>
+    <w:p/>
+    <w:p/>
+    <w:p/>
+    <w:p/>
+    <w:p/>
+    <w:p/>
+    <w:p/>
+    <w:p>
+      <w:r>
+        <w:lastRenderedPageBreak/>
+        <w:drawing>
+          <wp:inline distT="0" distB="0" distL="0" distR="0" wp14:anchorId="4BC3F2C2" wp14:editId="2F068DD8">
+            <wp:extent cx="5400040" cy="5567045"/>
+            <wp:effectExtent l="0" t="0" r="0" b="0"/>
+            <wp:docPr id="314972640" name="Imagem 1" descr="Interface gráfica do usuário, Texto, Aplicativo, Email&#10;&#10;O conteúdo gerado por IA pode estar incorreto."/>
+            <wp:cNvGraphicFramePr>
+              <a:graphicFrameLocks xmlns:a="http://schemas.openxmlformats.org/drawingml/2006/main" noChangeAspect="1"/>
+            </wp:cNvGraphicFramePr>
+            <a:graphic xmlns:a="http://schemas.openxmlformats.org/drawingml/2006/main">
+              <a:graphicData uri="http://schemas.openxmlformats.org/drawingml/2006/picture">
+                <pic:pic xmlns:pic="http://schemas.openxmlformats.org/drawingml/2006/picture">
+                  <pic:nvPicPr>
+                    <pic:cNvPr id="314972640" name="Imagem 1" descr="Interface gráfica do usuário, Texto, Aplicativo, Email&#10;&#10;O conteúdo gerado por IA pode estar incorreto."/>
+                    <pic:cNvPicPr/>
+                  </pic:nvPicPr>
+                  <pic:blipFill>
+                    <a:blip r:embed="rId20"/>
+                    <a:stretch>
+                      <a:fillRect/>
+                    </a:stretch>
+                  </pic:blipFill>
+                  <pic:spPr>
+                    <a:xfrm>
+                      <a:off x="0" y="0"/>
+                      <a:ext cx="5400040" cy="5567045"/>
+                    </a:xfrm>
+                    <a:prstGeom prst="rect">
+                      <a:avLst/>
+                    </a:prstGeom>
+                  </pic:spPr>
+                </pic:pic>
+              </a:graphicData>
+            </a:graphic>
+          </wp:inline>
+        </w:drawing>
+      </w:r>
+    </w:p>
+    <w:p/>
+    <w:p/>
+    <w:p/>
+    <w:p>
+      <w:r>
+        <w:lastRenderedPageBreak/>
+        <w:drawing>
+          <wp:inline distT="0" distB="0" distL="0" distR="0" wp14:anchorId="615A3F3F" wp14:editId="5D4735A5">
+            <wp:extent cx="5400040" cy="5594985"/>
+            <wp:effectExtent l="0" t="0" r="0" b="5715"/>
+            <wp:docPr id="1401938344" name="Imagem 1" descr="Interface gráfica do usuário, Texto, Aplicativo, Email&#10;&#10;O conteúdo gerado por IA pode estar incorreto."/>
+            <wp:cNvGraphicFramePr>
+              <a:graphicFrameLocks xmlns:a="http://schemas.openxmlformats.org/drawingml/2006/main" noChangeAspect="1"/>
+            </wp:cNvGraphicFramePr>
+            <a:graphic xmlns:a="http://schemas.openxmlformats.org/drawingml/2006/main">
+              <a:graphicData uri="http://schemas.openxmlformats.org/drawingml/2006/picture">
+                <pic:pic xmlns:pic="http://schemas.openxmlformats.org/drawingml/2006/picture">
+                  <pic:nvPicPr>
+                    <pic:cNvPr id="1401938344" name="Imagem 1" descr="Interface gráfica do usuário, Texto, Aplicativo, Email&#10;&#10;O conteúdo gerado por IA pode estar incorreto."/>
+                    <pic:cNvPicPr/>
+                  </pic:nvPicPr>
+                  <pic:blipFill>
+                    <a:blip r:embed="rId21"/>
+                    <a:stretch>
+                      <a:fillRect/>
+                    </a:stretch>
+                  </pic:blipFill>
+                  <pic:spPr>
+                    <a:xfrm>
+                      <a:off x="0" y="0"/>
+                      <a:ext cx="5400040" cy="5594985"/>
+                    </a:xfrm>
+                    <a:prstGeom prst="rect">
+                      <a:avLst/>
+                    </a:prstGeom>
+                  </pic:spPr>
+                </pic:pic>
+              </a:graphicData>
+            </a:graphic>
+          </wp:inline>
+        </w:drawing>
+      </w:r>
+    </w:p>
+    <w:p/>
+    <w:p/>
+    <w:p/>
+    <w:p/>
+    <w:p/>
+    <w:p/>
+    <w:p/>
+    <w:p/>
+    <w:p/>
+    <w:p/>
+    <w:p>
+      <w:r>
+        <w:lastRenderedPageBreak/>
+        <w:drawing>
+          <wp:inline distT="0" distB="0" distL="0" distR="0" wp14:anchorId="73BBEC9D" wp14:editId="5C3B3B7B">
+            <wp:extent cx="5400040" cy="5679440"/>
+            <wp:effectExtent l="0" t="0" r="0" b="0"/>
+            <wp:docPr id="222082969" name="Imagem 1" descr="Interface gráfica do usuário, Texto, Aplicativo, Email&#10;&#10;O conteúdo gerado por IA pode estar incorreto."/>
+            <wp:cNvGraphicFramePr>
+              <a:graphicFrameLocks xmlns:a="http://schemas.openxmlformats.org/drawingml/2006/main" noChangeAspect="1"/>
+            </wp:cNvGraphicFramePr>
+            <a:graphic xmlns:a="http://schemas.openxmlformats.org/drawingml/2006/main">
+              <a:graphicData uri="http://schemas.openxmlformats.org/drawingml/2006/picture">
+                <pic:pic xmlns:pic="http://schemas.openxmlformats.org/drawingml/2006/picture">
+                  <pic:nvPicPr>
+                    <pic:cNvPr id="222082969" name="Imagem 1" descr="Interface gráfica do usuário, Texto, Aplicativo, Email&#10;&#10;O conteúdo gerado por IA pode estar incorreto."/>
+                    <pic:cNvPicPr/>
+                  </pic:nvPicPr>
+                  <pic:blipFill>
+                    <a:blip r:embed="rId22"/>
+                    <a:stretch>
+                      <a:fillRect/>
+                    </a:stretch>
+                  </pic:blipFill>
+                  <pic:spPr>
+                    <a:xfrm>
+                      <a:off x="0" y="0"/>
+                      <a:ext cx="5400040" cy="5679440"/>
+                    </a:xfrm>
+                    <a:prstGeom prst="rect">
+                      <a:avLst/>
+                    </a:prstGeom>
+                  </pic:spPr>
+                </pic:pic>
+              </a:graphicData>
+            </a:graphic>
+          </wp:inline>
+        </w:drawing>
+      </w:r>
+    </w:p>
+    <w:p/>
+    <w:p/>
+    <w:p/>
+    <w:p/>
+    <w:p/>
+    <w:p/>
+    <w:p/>
+    <w:p/>
+    <w:p/>
+    <w:p/>
+    <w:p>
+      <w:r>
+        <w:lastRenderedPageBreak/>
+        <w:drawing>
+          <wp:inline distT="0" distB="0" distL="0" distR="0" wp14:anchorId="6F441A5E" wp14:editId="1700B204">
+            <wp:extent cx="5400040" cy="5083810"/>
+            <wp:effectExtent l="0" t="0" r="0" b="2540"/>
+            <wp:docPr id="1523394395" name="Imagem 1" descr="Interface gráfica do usuário, Texto, Aplicativo, Email&#10;&#10;O conteúdo gerado por IA pode estar incorreto."/>
+            <wp:cNvGraphicFramePr>
+              <a:graphicFrameLocks xmlns:a="http://schemas.openxmlformats.org/drawingml/2006/main" noChangeAspect="1"/>
+            </wp:cNvGraphicFramePr>
+            <a:graphic xmlns:a="http://schemas.openxmlformats.org/drawingml/2006/main">
+              <a:graphicData uri="http://schemas.openxmlformats.org/drawingml/2006/picture">
+                <pic:pic xmlns:pic="http://schemas.openxmlformats.org/drawingml/2006/picture">
+                  <pic:nvPicPr>
+                    <pic:cNvPr id="1523394395" name="Imagem 1" descr="Interface gráfica do usuário, Texto, Aplicativo, Email&#10;&#10;O conteúdo gerado por IA pode estar incorreto."/>
+                    <pic:cNvPicPr/>
+                  </pic:nvPicPr>
+                  <pic:blipFill>
+                    <a:blip r:embed="rId23"/>
+                    <a:stretch>
+                      <a:fillRect/>
+                    </a:stretch>
+                  </pic:blipFill>
+                  <pic:spPr>
+                    <a:xfrm>
+                      <a:off x="0" y="0"/>
+                      <a:ext cx="5400040" cy="5083810"/>
+                    </a:xfrm>
+                    <a:prstGeom prst="rect">
+                      <a:avLst/>
+                    </a:prstGeom>
+                  </pic:spPr>
+                </pic:pic>
+              </a:graphicData>
+            </a:graphic>
+          </wp:inline>
+        </w:drawing>
+      </w:r>
+    </w:p>
+    <w:p/>
+    <w:p/>
+    <w:p/>
+    <w:p/>
+    <w:p/>
+    <w:p/>
+    <w:p/>
+    <w:p/>
+    <w:p/>
+    <w:p/>
+    <w:p/>
+    <w:p/>
+    <w:p>
+      <w:r>
+        <w:lastRenderedPageBreak/>
+        <w:drawing>
+          <wp:inline distT="0" distB="0" distL="0" distR="0" wp14:anchorId="6F71A7CB" wp14:editId="12F54AC2">
+            <wp:extent cx="5400040" cy="4916170"/>
+            <wp:effectExtent l="0" t="0" r="0" b="0"/>
+            <wp:docPr id="554328074" name="Imagem 1" descr="Interface gráfica do usuário, Texto, Aplicativo, Email&#10;&#10;O conteúdo gerado por IA pode estar incorreto."/>
+            <wp:cNvGraphicFramePr>
+              <a:graphicFrameLocks xmlns:a="http://schemas.openxmlformats.org/drawingml/2006/main" noChangeAspect="1"/>
+            </wp:cNvGraphicFramePr>
+            <a:graphic xmlns:a="http://schemas.openxmlformats.org/drawingml/2006/main">
+              <a:graphicData uri="http://schemas.openxmlformats.org/drawingml/2006/picture">
+                <pic:pic xmlns:pic="http://schemas.openxmlformats.org/drawingml/2006/picture">
+                  <pic:nvPicPr>
+                    <pic:cNvPr id="554328074" name="Imagem 1" descr="Interface gráfica do usuário, Texto, Aplicativo, Email&#10;&#10;O conteúdo gerado por IA pode estar incorreto."/>
+                    <pic:cNvPicPr/>
+                  </pic:nvPicPr>
+                  <pic:blipFill>
+                    <a:blip r:embed="rId24"/>
+                    <a:stretch>
+                      <a:fillRect/>
+                    </a:stretch>
+                  </pic:blipFill>
+                  <pic:spPr>
+                    <a:xfrm>
+                      <a:off x="0" y="0"/>
+                      <a:ext cx="5400040" cy="4916170"/>
+                    </a:xfrm>
+                    <a:prstGeom prst="rect">
+                      <a:avLst/>
+                    </a:prstGeom>
+                  </pic:spPr>
+                </pic:pic>
+              </a:graphicData>
+            </a:graphic>
+          </wp:inline>
+        </w:drawing>
+      </w:r>
+    </w:p>
     <w:p/>
     <w:p/>
     <w:p/>
@@ -3780,6 +4154,7 @@
   <w:style w:type="character" w:default="1" w:styleId="Fontepargpadro">
     <w:name w:val="Default Paragraph Font"/>
     <w:uiPriority w:val="1"/>
+    <w:semiHidden/>
     <w:unhideWhenUsed/>
   </w:style>
   <w:style w:type="table" w:default="1" w:styleId="Tabelanormal">
